--- a/files/doc/IMG_4624.jpeg.docx
+++ b/files/doc/IMG_4624.jpeg.docx
@@ -64,6 +64,7 @@
         <w:rPr>
           <w:rStyle w:val="5"/>
           <w:rFonts w:hint="default" w:ascii="Times New Roman" w:hAnsi="Times New Roman" w:cs="Times New Roman"/>
+          <w:color w:val="2F5597" w:themeColor="accent5" w:themeShade="BF"/>
           <w:sz w:val="26"/>
           <w:szCs w:val="26"/>
         </w:rPr>
@@ -107,18 +108,10 @@
           <w:sz w:val="20"/>
           <w:szCs w:val="20"/>
         </w:rPr>
-        <w:t xml:space="preserve"> suspect case is defined as one with fever, sore throat and cough who has history of travel to China or other areas of persistent local transmission or contact w</w:t>
+        <w:t xml:space="preserve"> suspect case is defined as one with fever, sore throat and cough who has history of travel to China or other areas of persistent local transmission or contact with patients with similar travel history or those with confirmed</w:t>
       </w:r>
       <w:bookmarkStart w:id="0" w:name="_GoBack"/>
       <w:bookmarkEnd w:id="0"/>
-      <w:r>
-        <w:rPr>
-          <w:rFonts w:hint="default" w:ascii="Times New Roman" w:hAnsi="Times New Roman" w:cs="Times New Roman"/>
-          <w:sz w:val="20"/>
-          <w:szCs w:val="20"/>
-        </w:rPr>
-        <w:t>ith patients with similar travel history or those with confirmed</w:t>
-      </w:r>
     </w:p>
     <w:sectPr>
       <w:pgSz w:w="11906" w:h="16838"/>
